--- a/Aufgabe1/doc/01_08_Dieter_Pisarewski_Maxim_Rjabenko_A1.docx
+++ b/Aufgabe1/doc/01_08_Dieter_Pisarewski_Maxim_Rjabenko_A1.docx
@@ -158,6 +158,11 @@
     </w:p>
     <w:p>
       <w:r>
+        <w:t>24.10.2013, 5 Stunden</w:t>
+      </w:r>
+    </w:p>
+    <w:p>
+      <w:r>
         <w:rPr>
           <w:b/>
         </w:rPr>
@@ -183,7 +188,12 @@
         <w:t xml:space="preserve">: </w:t>
       </w:r>
       <w:r>
-        <w:t xml:space="preserve"> -</w:t>
+        <w:t xml:space="preserve"> </w:t>
+      </w:r>
+    </w:p>
+    <w:p>
+      <w:r>
+        <w:t xml:space="preserve">Komponentendiagramm </w:t>
       </w:r>
     </w:p>
     <w:p>
@@ -691,7 +701,22 @@
     </w:p>
     <w:p>
       <w:r>
-        <w:t xml:space="preserve">Der Programmablauf kann daher in einem einzelnen Prozess erfolgen und die oben genannten Punkte Schritt für Schritt abarbeiten. </w:t>
+        <w:t>Der Programmablauf kann daher in einem einzelnen Prozess erfolgen.</w:t>
+      </w:r>
+      <w:r>
+        <w:t xml:space="preserve"> Dieser Prozess beendet sich nach Ablauf der in der </w:t>
+      </w:r>
+      <w:r>
+        <w:t xml:space="preserve"> </w:t>
+      </w:r>
+      <w:r>
+        <w:t xml:space="preserve">Konfiguration angegebenen </w:t>
+      </w:r>
+      <w:r>
+        <w:t>Lebensz</w:t>
+      </w:r>
+      <w:r>
+        <w:t>eit.</w:t>
       </w:r>
     </w:p>
     <w:p>
@@ -1405,7 +1430,10 @@
         <w:spacing w:after="160" w:line="256" w:lineRule="auto"/>
       </w:pPr>
       <w:r>
-        <w:t>Der Server besteht aus 2 Prozessen: Server und ClientManager.</w:t>
+        <w:t>Der Server besteht aus 2 Prozessen: Server und ClientManager</w:t>
+      </w:r>
+      <w:r>
+        <w:t>. Die Prozesse beenden sich, wenn in einer vorgegebenen Zeit keine Nachrichtenabfrage erfolgt.</w:t>
       </w:r>
     </w:p>
     <w:p>
@@ -1768,13 +1796,30 @@
     <w:p/>
     <w:p>
       <w:pPr>
+        <w:rPr>
+          <w:rFonts w:ascii="Calibri Light" w:eastAsia="SimSun" w:hAnsi="Calibri Light"/>
+          <w:color w:val="2E74B5"/>
+          <w:sz w:val="26"/>
+          <w:szCs w:val="26"/>
+        </w:rPr>
+      </w:pPr>
+      <w:r>
+        <w:br w:type="page"/>
+      </w:r>
+    </w:p>
+    <w:p>
+      <w:pPr>
         <w:pStyle w:val="berschrift2"/>
       </w:pPr>
       <w:r>
-        <w:t>Kommunikationsdiagramm</w:t>
-      </w:r>
-    </w:p>
-    <w:p>
+        <w:lastRenderedPageBreak/>
+        <w:t>Komponentendiagramm</w:t>
+      </w:r>
+    </w:p>
+    <w:p>
+      <w:pPr>
+        <w:pStyle w:val="berschrift2"/>
+      </w:pPr>
       <w:r>
         <w:rPr>
           <w:noProof/>
@@ -1782,9 +1827,9 @@
         </w:rPr>
         <w:drawing>
           <wp:inline distT="0" distB="0" distL="0" distR="0">
-            <wp:extent cx="4962525" cy="2409825"/>
-            <wp:effectExtent l="19050" t="0" r="9525" b="0"/>
-            <wp:docPr id="2" name="Bild 2" descr="Z:\projects\VSP\doc\communication1.png"/>
+            <wp:extent cx="5016156" cy="3457203"/>
+            <wp:effectExtent l="0" t="0" r="0" b="0"/>
+            <wp:docPr id="21" name="Grafik 19" descr="Komponentendiagramm.png"/>
             <wp:cNvGraphicFramePr>
               <a:graphicFrameLocks xmlns:a="http://schemas.openxmlformats.org/drawingml/2006/main" noChangeAspect="1"/>
             </wp:cNvGraphicFramePr>
@@ -1792,33 +1837,24 @@
               <a:graphicData uri="http://schemas.openxmlformats.org/drawingml/2006/picture">
                 <pic:pic xmlns:pic="http://schemas.openxmlformats.org/drawingml/2006/picture">
                   <pic:nvPicPr>
-                    <pic:cNvPr id="0" name="Picture 2" descr="Z:\projects\VSP\doc\communication1.png"/>
-                    <pic:cNvPicPr>
-                      <a:picLocks noChangeAspect="1" noChangeArrowheads="1"/>
-                    </pic:cNvPicPr>
+                    <pic:cNvPr id="0" name="Komponentendiagramm.png"/>
+                    <pic:cNvPicPr/>
                   </pic:nvPicPr>
                   <pic:blipFill>
                     <a:blip r:embed="rId6" cstate="print"/>
-                    <a:srcRect l="13742" t="6642"/>
+                    <a:srcRect l="18088" t="14123"/>
                     <a:stretch>
                       <a:fillRect/>
                     </a:stretch>
                   </pic:blipFill>
-                  <pic:spPr bwMode="auto">
+                  <pic:spPr>
                     <a:xfrm>
                       <a:off x="0" y="0"/>
-                      <a:ext cx="4962525" cy="2409825"/>
+                      <a:ext cx="5020737" cy="3460360"/>
                     </a:xfrm>
                     <a:prstGeom prst="rect">
                       <a:avLst/>
                     </a:prstGeom>
-                    <a:noFill/>
-                    <a:ln w="9525">
-                      <a:noFill/>
-                      <a:miter lim="800000"/>
-                      <a:headEnd/>
-                      <a:tailEnd/>
-                    </a:ln>
                   </pic:spPr>
                 </pic:pic>
               </a:graphicData>
@@ -1831,20 +1867,38 @@
       <w:pPr>
         <w:pStyle w:val="berschrift2"/>
       </w:pPr>
-      <w:r>
-        <w:lastRenderedPageBreak/>
-        <w:t>Aktivitätsdiagramm - Server</w:t>
-      </w:r>
-      <w:r>
+    </w:p>
+    <w:p>
+      <w:pPr>
+        <w:pStyle w:val="berschrift2"/>
+      </w:pPr>
+      <w:r>
+        <w:t>Kommunikationsdiagramm</w:t>
+      </w:r>
+    </w:p>
+    <w:p>
+      <w:pPr>
         <w:rPr>
+          <w:rFonts w:ascii="Calibri Light" w:eastAsia="SimSun" w:hAnsi="Calibri Light"/>
+          <w:color w:val="2E74B5"/>
+          <w:sz w:val="26"/>
+          <w:szCs w:val="26"/>
+        </w:rPr>
+      </w:pPr>
+      <w:r>
+        <w:rPr>
+          <w:rFonts w:ascii="Calibri Light" w:eastAsia="SimSun" w:hAnsi="Calibri Light"/>
           <w:noProof/>
+          <w:color w:val="2E74B5"/>
+          <w:sz w:val="26"/>
+          <w:szCs w:val="26"/>
           <w:lang w:eastAsia="de-DE"/>
         </w:rPr>
         <w:drawing>
           <wp:inline distT="0" distB="0" distL="0" distR="0">
-            <wp:extent cx="5762625" cy="7705725"/>
-            <wp:effectExtent l="19050" t="0" r="9525" b="0"/>
-            <wp:docPr id="3" name="Bild 3" descr="Z:\projects\VSP\doc\ADiagramm.png"/>
+            <wp:extent cx="6219825" cy="4694208"/>
+            <wp:effectExtent l="0" t="0" r="0" b="0"/>
+            <wp:docPr id="15" name="Grafik 14" descr="VS.png"/>
             <wp:cNvGraphicFramePr>
               <a:graphicFrameLocks xmlns:a="http://schemas.openxmlformats.org/drawingml/2006/main" noChangeAspect="1"/>
             </wp:cNvGraphicFramePr>
@@ -1852,33 +1906,24 @@
               <a:graphicData uri="http://schemas.openxmlformats.org/drawingml/2006/picture">
                 <pic:pic xmlns:pic="http://schemas.openxmlformats.org/drawingml/2006/picture">
                   <pic:nvPicPr>
-                    <pic:cNvPr id="0" name="Picture 3" descr="Z:\projects\VSP\doc\ADiagramm.png"/>
-                    <pic:cNvPicPr>
-                      <a:picLocks noChangeAspect="1" noChangeArrowheads="1"/>
-                    </pic:cNvPicPr>
+                    <pic:cNvPr id="0" name="VS.png"/>
+                    <pic:cNvPicPr/>
                   </pic:nvPicPr>
                   <pic:blipFill>
                     <a:blip r:embed="rId7" cstate="print"/>
-                    <a:srcRect/>
+                    <a:srcRect l="21157" t="5263"/>
                     <a:stretch>
                       <a:fillRect/>
                     </a:stretch>
                   </pic:blipFill>
-                  <pic:spPr bwMode="auto">
+                  <pic:spPr>
                     <a:xfrm>
                       <a:off x="0" y="0"/>
-                      <a:ext cx="5762625" cy="7705725"/>
+                      <a:ext cx="6219825" cy="4694208"/>
                     </a:xfrm>
                     <a:prstGeom prst="rect">
                       <a:avLst/>
                     </a:prstGeom>
-                    <a:noFill/>
-                    <a:ln w="9525">
-                      <a:noFill/>
-                      <a:miter lim="800000"/>
-                      <a:headEnd/>
-                      <a:tailEnd/>
-                    </a:ln>
                   </pic:spPr>
                 </pic:pic>
               </a:graphicData>
@@ -1886,6 +1931,28 @@
           </wp:inline>
         </w:drawing>
       </w:r>
+    </w:p>
+    <w:p>
+      <w:pPr>
+        <w:pStyle w:val="berschrift2"/>
+      </w:pPr>
+      <w:r>
+        <w:lastRenderedPageBreak/>
+        <w:t>Aktivitätsdiagramm - Server</w:t>
+      </w:r>
+    </w:p>
+    <w:p>
+      <w:pPr>
+        <w:pStyle w:val="Textkrper"/>
+        <w:rPr>
+          <w:rFonts w:ascii="Calibri Light" w:eastAsia="SimSun" w:hAnsi="Calibri Light"/>
+          <w:noProof/>
+          <w:color w:val="2E74B5"/>
+          <w:sz w:val="26"/>
+          <w:szCs w:val="26"/>
+          <w:lang w:eastAsia="de-DE"/>
+        </w:rPr>
+      </w:pPr>
     </w:p>
     <w:p>
       <w:pPr>
@@ -1897,40 +1964,60 @@
           <w:szCs w:val="26"/>
         </w:rPr>
       </w:pPr>
-    </w:p>
-    <w:p>
-      <w:pPr>
-        <w:pStyle w:val="Textkrper"/>
+      <w:r>
         <w:rPr>
           <w:rFonts w:ascii="Calibri Light" w:eastAsia="SimSun" w:hAnsi="Calibri Light"/>
+          <w:noProof/>
           <w:color w:val="2E74B5"/>
           <w:sz w:val="26"/>
           <w:szCs w:val="26"/>
+          <w:lang w:eastAsia="de-DE"/>
         </w:rPr>
-      </w:pPr>
-    </w:p>
-    <w:p>
-      <w:pPr>
+        <w:drawing>
+          <wp:inline distT="0" distB="0" distL="0" distR="0">
+            <wp:extent cx="6220047" cy="8369622"/>
+            <wp:effectExtent l="0" t="0" r="9303" b="0"/>
+            <wp:docPr id="18" name="Grafik 17" descr="Activity Diagram1.png"/>
+            <wp:cNvGraphicFramePr>
+              <a:graphicFrameLocks xmlns:a="http://schemas.openxmlformats.org/drawingml/2006/main" noChangeAspect="1"/>
+            </wp:cNvGraphicFramePr>
+            <a:graphic xmlns:a="http://schemas.openxmlformats.org/drawingml/2006/main">
+              <a:graphicData uri="http://schemas.openxmlformats.org/drawingml/2006/picture">
+                <pic:pic xmlns:pic="http://schemas.openxmlformats.org/drawingml/2006/picture">
+                  <pic:nvPicPr>
+                    <pic:cNvPr id="0" name="Activity Diagram1.png"/>
+                    <pic:cNvPicPr/>
+                  </pic:nvPicPr>
+                  <pic:blipFill>
+                    <a:blip r:embed="rId8" cstate="print"/>
+                    <a:srcRect l="7223" t="1307"/>
+                    <a:stretch>
+                      <a:fillRect/>
+                    </a:stretch>
+                  </pic:blipFill>
+                  <pic:spPr>
+                    <a:xfrm>
+                      <a:off x="0" y="0"/>
+                      <a:ext cx="6220047" cy="8369622"/>
+                    </a:xfrm>
+                    <a:prstGeom prst="rect">
+                      <a:avLst/>
+                    </a:prstGeom>
+                  </pic:spPr>
+                </pic:pic>
+              </a:graphicData>
+            </a:graphic>
+          </wp:inline>
+        </w:drawing>
+      </w:r>
+    </w:p>
+    <w:p>
+      <w:pPr>
+        <w:pStyle w:val="Textkrper"/>
         <w:rPr>
-          <w:rFonts w:ascii="Calibri Light" w:eastAsia="SimSun" w:hAnsi="Calibri Light"/>
-          <w:color w:val="2E74B5"/>
-          <w:sz w:val="26"/>
-          <w:szCs w:val="26"/>
+          <w:noProof/>
+          <w:lang w:eastAsia="de-DE"/>
         </w:rPr>
-      </w:pPr>
-      <w:r>
-        <w:rPr>
-          <w:rFonts w:ascii="Calibri Light" w:eastAsia="SimSun" w:hAnsi="Calibri Light"/>
-          <w:color w:val="2E74B5"/>
-          <w:sz w:val="26"/>
-          <w:szCs w:val="26"/>
-        </w:rPr>
-        <w:br w:type="page"/>
-      </w:r>
-    </w:p>
-    <w:p>
-      <w:pPr>
-        <w:pStyle w:val="Textkrper"/>
       </w:pPr>
       <w:r>
         <w:rPr>
@@ -1943,7 +2030,13 @@
         <w:t>Aktivitätsdiagramm</w:t>
       </w:r>
       <w:r>
-        <w:t xml:space="preserve"> - </w:t>
+        <w:t xml:space="preserve"> </w:t>
+      </w:r>
+      <w:r>
+        <w:t>–</w:t>
+      </w:r>
+      <w:r>
+        <w:t xml:space="preserve"> </w:t>
       </w:r>
       <w:r>
         <w:rPr>
@@ -1956,6 +2049,9 @@
       </w:r>
     </w:p>
     <w:p>
+      <w:pPr>
+        <w:pStyle w:val="Textkrper"/>
+      </w:pPr>
       <w:r>
         <w:rPr>
           <w:noProof/>
@@ -1963,9 +2059,9 @@
         </w:rPr>
         <w:drawing>
           <wp:inline distT="0" distB="0" distL="0" distR="0">
-            <wp:extent cx="5524500" cy="8172450"/>
-            <wp:effectExtent l="19050" t="0" r="0" b="0"/>
-            <wp:docPr id="4" name="Bild 4" descr="Z:\projects\VSP\doc\Client.png"/>
+            <wp:extent cx="5617546" cy="8082951"/>
+            <wp:effectExtent l="19050" t="0" r="2204" b="0"/>
+            <wp:docPr id="12" name="Grafik 11" descr="Client.png"/>
             <wp:cNvGraphicFramePr>
               <a:graphicFrameLocks xmlns:a="http://schemas.openxmlformats.org/drawingml/2006/main" noChangeAspect="1"/>
             </wp:cNvGraphicFramePr>
@@ -1973,33 +2069,24 @@
               <a:graphicData uri="http://schemas.openxmlformats.org/drawingml/2006/picture">
                 <pic:pic xmlns:pic="http://schemas.openxmlformats.org/drawingml/2006/picture">
                   <pic:nvPicPr>
-                    <pic:cNvPr id="0" name="Picture 4" descr="Z:\projects\VSP\doc\Client.png"/>
-                    <pic:cNvPicPr>
-                      <a:picLocks noChangeAspect="1" noChangeArrowheads="1"/>
-                    </pic:cNvPicPr>
+                    <pic:cNvPr id="0" name="Client.png"/>
+                    <pic:cNvPicPr/>
                   </pic:nvPicPr>
                   <pic:blipFill>
-                    <a:blip r:embed="rId8" cstate="print"/>
-                    <a:srcRect/>
+                    <a:blip r:embed="rId9" cstate="print"/>
+                    <a:srcRect t="6394"/>
                     <a:stretch>
                       <a:fillRect/>
                     </a:stretch>
                   </pic:blipFill>
-                  <pic:spPr bwMode="auto">
+                  <pic:spPr>
                     <a:xfrm>
                       <a:off x="0" y="0"/>
-                      <a:ext cx="5524500" cy="8172450"/>
+                      <a:ext cx="5617546" cy="8082951"/>
                     </a:xfrm>
                     <a:prstGeom prst="rect">
                       <a:avLst/>
                     </a:prstGeom>
-                    <a:noFill/>
-                    <a:ln w="9525">
-                      <a:noFill/>
-                      <a:miter lim="800000"/>
-                      <a:headEnd/>
-                      <a:tailEnd/>
-                    </a:ln>
                   </pic:spPr>
                 </pic:pic>
               </a:graphicData>
@@ -3860,6 +3947,9 @@
     <w:abstractNumId w:val="11"/>
   </w:num>
   <w:num w:numId="17">
+    <w:abstractNumId w:val="6"/>
+  </w:num>
+  <w:num w:numId="18">
     <w:abstractNumId w:val="6"/>
   </w:num>
 </w:numbering>
@@ -4154,7 +4244,6 @@
     <w:basedOn w:val="Standard"/>
     <w:link w:val="TextkrperZchn"/>
     <w:uiPriority w:val="99"/>
-    <w:semiHidden/>
     <w:unhideWhenUsed/>
     <w:rsid w:val="005E6A9A"/>
     <w:pPr>
@@ -4166,7 +4255,6 @@
     <w:basedOn w:val="Absatz-Standardschriftart"/>
     <w:link w:val="Textkrper"/>
     <w:uiPriority w:val="99"/>
-    <w:semiHidden/>
     <w:rsid w:val="005E6A9A"/>
   </w:style>
   <w:style w:type="paragraph" w:styleId="Sprechblasentext">
